--- a/Bunceanu Gabriel-Daniel/L02/Tema 2_PSSC.docx
+++ b/Bunceanu Gabriel-Daniel/L02/Tema 2_PSSC.docx
@@ -207,10 +207,7 @@
         <w:t>„</w:t>
       </w:r>
       <w:r>
-        <w:t>Identificati evenimentele si contextele din domeniul aplicatiei StackOverflow si c</w:t>
-      </w:r>
-      <w:r>
-        <w:t>onstruiti o harta a contextelor</w:t>
+        <w:t>Identificati evenimentele si contextele din domeniul aplicatiei StackOverflow si construiti o harta a contextelor</w:t>
       </w:r>
       <w:r>
         <w:t>.</w:t>
@@ -409,15 +406,7 @@
           <w:color w:val="C45911" w:themeColor="accent2" w:themeShade="BF"/>
           <w:sz w:val="24"/>
         </w:rPr>
-        <w:t>Stack Overflow</w:t>
-      </w:r>
-      <w:r>
-        <w:rPr>
-          <w:rStyle w:val="tojvnm2t"/>
-          <w:color w:val="C45911" w:themeColor="accent2" w:themeShade="BF"/>
-          <w:sz w:val="24"/>
-        </w:rPr>
-        <w:t>.</w:t>
+        <w:t>Stack Overflow.</w:t>
       </w:r>
     </w:p>
     <w:p>
@@ -873,13 +862,7 @@
         <w:rPr>
           <w:sz w:val="24"/>
         </w:rPr>
-        <w:t>Formular aplicare</w:t>
-      </w:r>
-      <w:r>
-        <w:rPr>
-          <w:sz w:val="24"/>
-        </w:rPr>
-        <w:t xml:space="preserve"> job</w:t>
+        <w:t>Formular aplicare job</w:t>
       </w:r>
     </w:p>
     <w:p>
@@ -1018,6 +1001,45 @@
       <w:r>
         <w:t>Contextul unui job</w:t>
       </w:r>
+      <w:r>
+        <w:br/>
+      </w:r>
+    </w:p>
+    <w:p/>
+    <w:p>
+      <w:pPr>
+        <w:rPr>
+          <w:rStyle w:val="tojvnm2t"/>
+          <w:color w:val="1F4E79" w:themeColor="accent1" w:themeShade="80"/>
+          <w:sz w:val="28"/>
+        </w:rPr>
+      </w:pPr>
+      <w:r>
+        <w:rPr>
+          <w:rStyle w:val="tojvnm2t"/>
+          <w:color w:val="1F4E79" w:themeColor="accent1" w:themeShade="80"/>
+          <w:sz w:val="28"/>
+        </w:rPr>
+        <w:t>Context</w:t>
+      </w:r>
+      <w:r>
+        <w:rPr>
+          <w:rStyle w:val="tojvnm2t"/>
+          <w:color w:val="1F4E79" w:themeColor="accent1" w:themeShade="80"/>
+          <w:sz w:val="28"/>
+        </w:rPr>
+        <w:t xml:space="preserve"> Map</w:t>
+      </w:r>
+      <w:r>
+        <w:rPr>
+          <w:rStyle w:val="tojvnm2t"/>
+          <w:color w:val="1F4E79" w:themeColor="accent1" w:themeShade="80"/>
+          <w:sz w:val="28"/>
+        </w:rPr>
+        <w:t>:</w:t>
+      </w:r>
+    </w:p>
+    <w:p>
       <w:bookmarkStart w:id="0" w:name="_GoBack"/>
       <w:bookmarkEnd w:id="0"/>
     </w:p>
@@ -2280,7 +2302,7 @@
   <w:style w:type="paragraph" w:default="1" w:styleId="Normal">
     <w:name w:val="Normal"/>
     <w:qFormat/>
-    <w:rsid w:val="00F86F8A"/>
+    <w:rsid w:val="00CB76FC"/>
     <w:rPr>
       <w:rFonts w:ascii="Arial" w:hAnsi="Arial"/>
       <w:noProof/>
